--- a/FINAL DRAFT.docx
+++ b/FINAL DRAFT.docx
@@ -552,19 +552,8 @@
           <w:szCs w:val="28"/>
           <w:lang w:val="en-US"/>
         </w:rPr>
-        <w:t xml:space="preserve">Ms. Sara </w:t>
-      </w:r>
-      <w:proofErr w:type="spellStart"/>
-      <w:r>
-        <w:rPr>
-          <w:rFonts w:asciiTheme="majorBidi" w:hAnsiTheme="majorBidi" w:cstheme="majorBidi"/>
-          <w:sz w:val="28"/>
-          <w:szCs w:val="28"/>
-          <w:lang w:val="en-US"/>
-        </w:rPr>
-        <w:t>Alsabeg</w:t>
-      </w:r>
-      <w:proofErr w:type="spellEnd"/>
+        <w:t>Ms. Sara Alsabeg</w:t>
+      </w:r>
     </w:p>
     <w:p>
       <w:pPr>
@@ -1695,29 +1684,7 @@
           <w:shd w:val="clear" w:color="auto" w:fill="FFFFFF"/>
           <w:lang w:val="en-US"/>
         </w:rPr>
-        <w:t xml:space="preserve">There are various methods in which a music playlist can be created. One can use n number of data structures to implement a music playlist. In this project we have implemented linked lists, priority queues and a </w:t>
-      </w:r>
-      <w:proofErr w:type="spellStart"/>
-      <w:r>
-        <w:rPr>
-          <w:rFonts w:asciiTheme="majorBidi" w:hAnsiTheme="majorBidi" w:cstheme="majorBidi"/>
-          <w:sz w:val="24"/>
-          <w:szCs w:val="24"/>
-          <w:shd w:val="clear" w:color="auto" w:fill="FFFFFF"/>
-          <w:lang w:val="en-US"/>
-        </w:rPr>
-        <w:t>treeset</w:t>
-      </w:r>
-      <w:proofErr w:type="spellEnd"/>
-      <w:r>
-        <w:rPr>
-          <w:rFonts w:asciiTheme="majorBidi" w:hAnsiTheme="majorBidi" w:cstheme="majorBidi"/>
-          <w:sz w:val="24"/>
-          <w:szCs w:val="24"/>
-          <w:shd w:val="clear" w:color="auto" w:fill="FFFFFF"/>
-          <w:lang w:val="en-US"/>
-        </w:rPr>
-        <w:t xml:space="preserve"> into a music playlist to showcase its functionalities.  </w:t>
+        <w:t xml:space="preserve">There are various methods in which a music playlist can be created. One can use n number of data structures to implement a music playlist. In this project we have implemented linked lists, priority queues and a treeset into a music playlist to showcase its functionalities.  </w:t>
       </w:r>
     </w:p>
     <w:p>
@@ -2370,27 +2337,7 @@
           <w:szCs w:val="24"/>
           <w:lang w:val="en-US"/>
         </w:rPr>
-        <w:t xml:space="preserve">Insertion and deletion </w:t>
-      </w:r>
-      <w:proofErr w:type="gramStart"/>
-      <w:r>
-        <w:rPr>
-          <w:rFonts w:asciiTheme="majorBidi" w:hAnsiTheme="majorBidi" w:cstheme="majorBidi"/>
-          <w:sz w:val="24"/>
-          <w:szCs w:val="24"/>
-          <w:lang w:val="en-US"/>
-        </w:rPr>
-        <w:t>is</w:t>
-      </w:r>
-      <w:proofErr w:type="gramEnd"/>
-      <w:r>
-        <w:rPr>
-          <w:rFonts w:asciiTheme="majorBidi" w:hAnsiTheme="majorBidi" w:cstheme="majorBidi"/>
-          <w:sz w:val="24"/>
-          <w:szCs w:val="24"/>
-          <w:lang w:val="en-US"/>
-        </w:rPr>
-        <w:t xml:space="preserve"> easier than array lists.</w:t>
+        <w:t>Insertion and deletion is easier than array lists.</w:t>
       </w:r>
     </w:p>
     <w:p>
@@ -3133,7 +3080,6 @@
                 <w:szCs w:val="24"/>
               </w:rPr>
             </w:pPr>
-            <w:proofErr w:type="spellStart"/>
             <w:r>
               <w:rPr>
                 <w:rFonts w:asciiTheme="majorBidi" w:hAnsiTheme="majorBidi" w:cstheme="majorBidi"/>
@@ -3144,7 +3090,6 @@
               </w:rPr>
               <w:t>PriorityQueue</w:t>
             </w:r>
-            <w:proofErr w:type="spellEnd"/>
           </w:p>
         </w:tc>
         <w:tc>
@@ -3162,7 +3107,6 @@
                 <w:szCs w:val="24"/>
               </w:rPr>
             </w:pPr>
-            <w:proofErr w:type="spellStart"/>
             <w:r>
               <w:rPr>
                 <w:rFonts w:asciiTheme="majorBidi" w:hAnsiTheme="majorBidi" w:cstheme="majorBidi"/>
@@ -3173,7 +3117,6 @@
               </w:rPr>
               <w:t>TreeSet</w:t>
             </w:r>
-            <w:proofErr w:type="spellEnd"/>
           </w:p>
         </w:tc>
         <w:tc>
@@ -3268,23 +3211,13 @@
                 <w:szCs w:val="24"/>
               </w:rPr>
             </w:pPr>
-            <w:proofErr w:type="spellStart"/>
             <w:r>
               <w:rPr>
                 <w:rFonts w:asciiTheme="majorBidi" w:hAnsiTheme="majorBidi" w:cstheme="majorBidi"/>
                 <w:sz w:val="24"/>
                 <w:szCs w:val="24"/>
               </w:rPr>
-              <w:t>TreeSet</w:t>
-            </w:r>
-            <w:proofErr w:type="spellEnd"/>
-            <w:r>
-              <w:rPr>
-                <w:rFonts w:asciiTheme="majorBidi" w:hAnsiTheme="majorBidi" w:cstheme="majorBidi"/>
-                <w:sz w:val="24"/>
-                <w:szCs w:val="24"/>
-              </w:rPr>
-              <w:t xml:space="preserve"> uses the Set underlying data structure</w:t>
+              <w:t>TreeSet uses the Set underlying data structure</w:t>
             </w:r>
           </w:p>
         </w:tc>
@@ -3349,23 +3282,13 @@
                 <w:szCs w:val="24"/>
               </w:rPr>
             </w:pPr>
-            <w:proofErr w:type="spellStart"/>
             <w:r>
               <w:rPr>
                 <w:rFonts w:asciiTheme="majorBidi" w:hAnsiTheme="majorBidi" w:cstheme="majorBidi"/>
                 <w:sz w:val="24"/>
                 <w:szCs w:val="24"/>
               </w:rPr>
-              <w:t>PriorityQueue</w:t>
-            </w:r>
-            <w:proofErr w:type="spellEnd"/>
-            <w:r>
-              <w:rPr>
-                <w:rFonts w:asciiTheme="majorBidi" w:hAnsiTheme="majorBidi" w:cstheme="majorBidi"/>
-                <w:sz w:val="24"/>
-                <w:szCs w:val="24"/>
-              </w:rPr>
-              <w:t xml:space="preserve"> allows the duplicate elements</w:t>
+              <w:t>PriorityQueue allows the duplicate elements</w:t>
             </w:r>
           </w:p>
         </w:tc>
@@ -3381,23 +3304,13 @@
                 <w:szCs w:val="24"/>
               </w:rPr>
             </w:pPr>
-            <w:proofErr w:type="spellStart"/>
             <w:r>
               <w:rPr>
                 <w:rFonts w:asciiTheme="majorBidi" w:hAnsiTheme="majorBidi" w:cstheme="majorBidi"/>
                 <w:sz w:val="24"/>
                 <w:szCs w:val="24"/>
               </w:rPr>
-              <w:t>TreeSet</w:t>
-            </w:r>
-            <w:proofErr w:type="spellEnd"/>
-            <w:r>
-              <w:rPr>
-                <w:rFonts w:asciiTheme="majorBidi" w:hAnsiTheme="majorBidi" w:cstheme="majorBidi"/>
-                <w:sz w:val="24"/>
-                <w:szCs w:val="24"/>
-              </w:rPr>
-              <w:t xml:space="preserve"> does not allow the duplicate elements </w:t>
+              <w:t xml:space="preserve">TreeSet does not allow the duplicate elements </w:t>
             </w:r>
           </w:p>
         </w:tc>
@@ -3468,43 +3381,7 @@
                 <w:sz w:val="24"/>
                 <w:szCs w:val="24"/>
               </w:rPr>
-              <w:t xml:space="preserve">Using </w:t>
-            </w:r>
-            <w:proofErr w:type="spellStart"/>
-            <w:r>
-              <w:rPr>
-                <w:rFonts w:asciiTheme="majorBidi" w:hAnsiTheme="majorBidi" w:cstheme="majorBidi"/>
-                <w:sz w:val="24"/>
-                <w:szCs w:val="24"/>
-              </w:rPr>
-              <w:t>PriorityQueue</w:t>
-            </w:r>
-            <w:proofErr w:type="spellEnd"/>
-            <w:r>
-              <w:rPr>
-                <w:rFonts w:asciiTheme="majorBidi" w:hAnsiTheme="majorBidi" w:cstheme="majorBidi"/>
-                <w:sz w:val="24"/>
-                <w:szCs w:val="24"/>
-              </w:rPr>
-              <w:t xml:space="preserve">, we can retrieve largest or smallest element in </w:t>
-            </w:r>
-            <w:proofErr w:type="gramStart"/>
-            <w:r>
-              <w:rPr>
-                <w:rFonts w:asciiTheme="majorBidi" w:hAnsiTheme="majorBidi" w:cstheme="majorBidi"/>
-                <w:sz w:val="24"/>
-                <w:szCs w:val="24"/>
-              </w:rPr>
-              <w:t>O(</w:t>
-            </w:r>
-            <w:proofErr w:type="gramEnd"/>
-            <w:r>
-              <w:rPr>
-                <w:rFonts w:asciiTheme="majorBidi" w:hAnsiTheme="majorBidi" w:cstheme="majorBidi"/>
-                <w:sz w:val="24"/>
-                <w:szCs w:val="24"/>
-              </w:rPr>
-              <w:t>1) time</w:t>
+              <w:t>Using PriorityQueue, we can retrieve largest or smallest element in O(1) time</w:t>
             </w:r>
           </w:p>
         </w:tc>
@@ -3520,41 +3397,13 @@
                 <w:szCs w:val="24"/>
               </w:rPr>
             </w:pPr>
-            <w:proofErr w:type="spellStart"/>
             <w:r>
               <w:rPr>
                 <w:rFonts w:asciiTheme="majorBidi" w:hAnsiTheme="majorBidi" w:cstheme="majorBidi"/>
                 <w:sz w:val="24"/>
                 <w:szCs w:val="24"/>
               </w:rPr>
-              <w:t>TreeSet</w:t>
-            </w:r>
-            <w:proofErr w:type="spellEnd"/>
-            <w:r>
-              <w:rPr>
-                <w:rFonts w:asciiTheme="majorBidi" w:hAnsiTheme="majorBidi" w:cstheme="majorBidi"/>
-                <w:sz w:val="24"/>
-                <w:szCs w:val="24"/>
-              </w:rPr>
-              <w:t xml:space="preserve"> does not provide a way to retrieve largest or smallest element in </w:t>
-            </w:r>
-            <w:proofErr w:type="gramStart"/>
-            <w:r>
-              <w:rPr>
-                <w:rFonts w:asciiTheme="majorBidi" w:hAnsiTheme="majorBidi" w:cstheme="majorBidi"/>
-                <w:sz w:val="24"/>
-                <w:szCs w:val="24"/>
-              </w:rPr>
-              <w:t>O(</w:t>
-            </w:r>
-            <w:proofErr w:type="gramEnd"/>
-            <w:r>
-              <w:rPr>
-                <w:rFonts w:asciiTheme="majorBidi" w:hAnsiTheme="majorBidi" w:cstheme="majorBidi"/>
-                <w:sz w:val="24"/>
-                <w:szCs w:val="24"/>
-              </w:rPr>
-              <w:t>2) time</w:t>
+              <w:t>TreeSet does not provide a way to retrieve largest or smallest element in O(2) time</w:t>
             </w:r>
           </w:p>
         </w:tc>
@@ -3824,6 +3673,7 @@
     <w:p>
       <w:pPr>
         <w:rPr>
+          <w:rStyle w:val="Hyperlink"/>
           <w:lang w:val="en-US"/>
         </w:rPr>
       </w:pPr>
@@ -3844,6 +3694,87 @@
       </w:hyperlink>
     </w:p>
     <w:p>
+      <w:r>
+        <w:rPr>
+          <w:lang w:val="en-US"/>
+        </w:rPr>
+        <w:t>[</w:t>
+      </w:r>
+      <w:r>
+        <w:rPr>
+          <w:lang w:val="en-US"/>
+        </w:rPr>
+        <w:t>3</w:t>
+      </w:r>
+      <w:r>
+        <w:rPr>
+          <w:lang w:val="en-US"/>
+        </w:rPr>
+        <w:t xml:space="preserve">] </w:t>
+      </w:r>
+      <w:hyperlink r:id="rId13" w:history="1">
+        <w:r>
+          <w:rPr>
+            <w:rStyle w:val="Hyperlink"/>
+          </w:rPr>
+          <w:t>A Simple Song Playlist Using Linked list in Java | abhijeetvermayash (coderspacket.com)</w:t>
+        </w:r>
+      </w:hyperlink>
+    </w:p>
+    <w:p>
+      <w:r>
+        <w:t xml:space="preserve">[4] </w:t>
+      </w:r>
+      <w:hyperlink r:id="rId14" w:history="1">
+        <w:r>
+          <w:rPr>
+            <w:rStyle w:val="Hyperlink"/>
+          </w:rPr>
+          <w:t>https://www.geeksforgeeks.org/how-to-sort-a-treeset-with-user-defined-objects-in-java/</w:t>
+        </w:r>
+      </w:hyperlink>
+    </w:p>
+    <w:p>
+      <w:r>
+        <w:t xml:space="preserve">[5] </w:t>
+      </w:r>
+      <w:hyperlink r:id="rId15" w:history="1">
+        <w:r>
+          <w:rPr>
+            <w:rStyle w:val="Hyperlink"/>
+          </w:rPr>
+          <w:t>https://www.freecodecamp.org/news/priority-queue-implementation-in-java/</w:t>
+        </w:r>
+      </w:hyperlink>
+    </w:p>
+    <w:p>
+      <w:r>
+        <w:t xml:space="preserve">[6] </w:t>
+      </w:r>
+      <w:hyperlink r:id="rId16" w:history="1">
+        <w:r>
+          <w:rPr>
+            <w:rStyle w:val="Hyperlink"/>
+          </w:rPr>
+          <w:t>https://www.programiz.com/java-programming/treeset</w:t>
+        </w:r>
+      </w:hyperlink>
+    </w:p>
+    <w:p>
+      <w:pPr>
+        <w:rPr>
+          <w:rStyle w:val="Hyperlink"/>
+        </w:rPr>
+      </w:pPr>
+    </w:p>
+    <w:p>
+      <w:pPr>
+        <w:rPr>
+          <w:lang w:val="en-US"/>
+        </w:rPr>
+      </w:pPr>
+    </w:p>
+    <w:p>
       <w:pPr>
         <w:rPr>
           <w:lang w:val="en-US"/>
@@ -3935,7 +3866,7 @@
       </w:pPr>
     </w:p>
     <w:sectPr>
-      <w:headerReference w:type="first" r:id="rId13"/>
+      <w:headerReference w:type="first" r:id="rId17"/>
       <w:pgSz w:w="11908" w:h="16833" w:code="9"/>
       <w:pgMar w:top="1134" w:right="1134" w:bottom="1134" w:left="1134" w:header="680" w:footer="680" w:gutter="0"/>
       <w:pgNumType w:start="1"/>
@@ -6440,7 +6371,7 @@
     <w:lsdException w:name="Medium Shading 2 Accent 1" w:uiPriority="64"/>
     <w:lsdException w:name="Medium List 1 Accent 1" w:uiPriority="65"/>
     <w:lsdException w:name="Revision" w:semiHidden="1" w:uiPriority="99"/>
-    <w:lsdException w:name="List Paragraph" w:uiPriority="34"/>
+    <w:lsdException w:name="List Paragraph" w:uiPriority="34" w:qFormat="1"/>
     <w:lsdException w:name="Quote" w:uiPriority="29"/>
     <w:lsdException w:name="Intense Quote" w:uiPriority="30"/>
     <w:lsdException w:name="Medium List 2 Accent 1" w:uiPriority="66"/>
@@ -7959,6 +7890,7 @@
     <w:name w:val="List Paragraph"/>
     <w:basedOn w:val="Normal"/>
     <w:uiPriority w:val="34"/>
+    <w:qFormat/>
     <w:rsid w:val="00052DB4"/>
     <w:pPr>
       <w:ind w:left="720"/>
